--- a/nice_table_test_dunn_substratum_media.docx
+++ b/nice_table_test_dunn_substratum_media.docx
@@ -237,7 +237,7 @@
                 <w:szCs w:val="22"/>
                 <w:color w:val="000000"/>
               </w:rPr>
-              <w:t xml:space="preserve">plug - suspension</w:t>
+              <w:t xml:space="preserve">millet - rice</w:t>
             </w:r>
           </w:p>
         </w:tc>
@@ -289,7 +289,7 @@
                 <w:szCs w:val="22"/>
                 <w:color w:val="000000"/>
               </w:rPr>
-              <w:t xml:space="preserve">0.99</w:t>
+              <w:t xml:space="preserve">0.33</w:t>
             </w:r>
           </w:p>
         </w:tc>
@@ -341,7 +341,7 @@
                 <w:szCs w:val="22"/>
                 <w:color w:val="000000"/>
               </w:rPr>
-              <w:t xml:space="preserve">0.5</w:t>
+              <w:t xml:space="preserve">1</w:t>
             </w:r>
           </w:p>
         </w:tc>
@@ -399,7 +399,7 @@
                 <w:szCs w:val="22"/>
                 <w:color w:val="000000"/>
               </w:rPr>
-              <w:t xml:space="preserve">plug - suspension</w:t>
+              <w:t xml:space="preserve">millet - sorghum</w:t>
             </w:r>
           </w:p>
         </w:tc>
@@ -451,7 +451,7 @@
                 <w:szCs w:val="22"/>
                 <w:color w:val="000000"/>
               </w:rPr>
-              <w:t xml:space="preserve">-6.4</w:t>
+              <w:t xml:space="preserve">-2.5</w:t>
             </w:r>
           </w:p>
         </w:tc>
@@ -503,7 +503,7 @@
                 <w:szCs w:val="22"/>
                 <w:color w:val="000000"/>
               </w:rPr>
-              <w:t xml:space="preserve">2e-10</w:t>
+              <w:t xml:space="preserve">0.02</w:t>
             </w:r>
           </w:p>
         </w:tc>
@@ -561,7 +561,7 @@
                 <w:szCs w:val="22"/>
                 <w:color w:val="000000"/>
               </w:rPr>
-              <w:t xml:space="preserve">plug - suspension</w:t>
+              <w:t xml:space="preserve">rice - sorghum</w:t>
             </w:r>
           </w:p>
         </w:tc>
@@ -613,7 +613,7 @@
                 <w:szCs w:val="22"/>
                 <w:color w:val="000000"/>
               </w:rPr>
-              <w:t xml:space="preserve">-6.9</w:t>
+              <w:t xml:space="preserve">-2</w:t>
             </w:r>
           </w:p>
         </w:tc>
@@ -665,7 +665,7 @@
                 <w:szCs w:val="22"/>
                 <w:color w:val="000000"/>
               </w:rPr>
-              <w:t xml:space="preserve">6e-12</w:t>
+              <w:t xml:space="preserve">0.07</w:t>
             </w:r>
           </w:p>
         </w:tc>

--- a/nice_table_test_dunn_substratum_media.docx
+++ b/nice_table_test_dunn_substratum_media.docx
@@ -237,7 +237,7 @@
                 <w:szCs w:val="22"/>
                 <w:color w:val="000000"/>
               </w:rPr>
-              <w:t xml:space="preserve">millet - rice</w:t>
+              <w:t xml:space="preserve">plug - suspension</w:t>
             </w:r>
           </w:p>
         </w:tc>
@@ -289,7 +289,7 @@
                 <w:szCs w:val="22"/>
                 <w:color w:val="000000"/>
               </w:rPr>
-              <w:t xml:space="preserve">0.33</w:t>
+              <w:t xml:space="preserve">0.99</w:t>
             </w:r>
           </w:p>
         </w:tc>
@@ -341,7 +341,7 @@
                 <w:szCs w:val="22"/>
                 <w:color w:val="000000"/>
               </w:rPr>
-              <w:t xml:space="preserve">1</w:t>
+              <w:t xml:space="preserve">0.5</w:t>
             </w:r>
           </w:p>
         </w:tc>
@@ -399,7 +399,7 @@
                 <w:szCs w:val="22"/>
                 <w:color w:val="000000"/>
               </w:rPr>
-              <w:t xml:space="preserve">millet - sorghum</w:t>
+              <w:t xml:space="preserve">plug - suspension</w:t>
             </w:r>
           </w:p>
         </w:tc>
@@ -451,7 +451,7 @@
                 <w:szCs w:val="22"/>
                 <w:color w:val="000000"/>
               </w:rPr>
-              <w:t xml:space="preserve">-2.5</w:t>
+              <w:t xml:space="preserve">-6.4</w:t>
             </w:r>
           </w:p>
         </w:tc>
@@ -503,7 +503,7 @@
                 <w:szCs w:val="22"/>
                 <w:color w:val="000000"/>
               </w:rPr>
-              <w:t xml:space="preserve">0.02</w:t>
+              <w:t xml:space="preserve">2e-10</w:t>
             </w:r>
           </w:p>
         </w:tc>
@@ -561,7 +561,7 @@
                 <w:szCs w:val="22"/>
                 <w:color w:val="000000"/>
               </w:rPr>
-              <w:t xml:space="preserve">rice - sorghum</w:t>
+              <w:t xml:space="preserve">plug - suspension</w:t>
             </w:r>
           </w:p>
         </w:tc>
@@ -613,7 +613,7 @@
                 <w:szCs w:val="22"/>
                 <w:color w:val="000000"/>
               </w:rPr>
-              <w:t xml:space="preserve">-2</w:t>
+              <w:t xml:space="preserve">-6.9</w:t>
             </w:r>
           </w:p>
         </w:tc>
@@ -665,7 +665,7 @@
                 <w:szCs w:val="22"/>
                 <w:color w:val="000000"/>
               </w:rPr>
-              <w:t xml:space="preserve">0.07</w:t>
+              <w:t xml:space="preserve">6e-12</w:t>
             </w:r>
           </w:p>
         </w:tc>
